--- a/Files/5000-6000/5023/B5023_Protocol.docx
+++ b/Files/5000-6000/5023/B5023_Protocol.docx
@@ -632,104 +632,79 @@
           <w:lang w:val="bg-BG"/>
         </w:rPr>
       </w:pPr>
-      <w:r>
-        <w:rPr>
-          <w:b/>
-          <w:sz w:val="28"/>
-          <w:lang w:val="en-GB"/>
-        </w:rPr>
-        <w:t>Млечни продукти</w:t>
-      </w:r>
-      <w:r>
-        <w:rPr>
-          <w:b/>
-          <w:sz w:val="28"/>
-        </w:rPr>
-        <w:t>:</w:t>
-      </w:r>
-      <w:r>
-        <w:rPr>
-          <w:sz w:val="28"/>
-          <w:lang w:val="bg-BG"/>
-        </w:rPr>
-        <w:t xml:space="preserve"> </w:t>
-      </w:r>
-      <w:r>
-        <w:rPr>
-          <w:b/>
-          <w:sz w:val="28"/>
-          <w:lang w:val="bg-BG"/>
-        </w:rPr>
-        <w:t xml:space="preserve"> </w:t>
-      </w:r>
-    </w:p>
-    <w:p>
-      <w:pPr>
-        <w:ind w:firstLine="360"/>
-        <w:rPr>
-          <w:lang w:val="bg-BG"/>
-        </w:rPr>
-      </w:pPr>
-      <w:r>
-        <w:rPr>
-          <w:lang w:val="bg-BG"/>
-        </w:rPr>
-        <w:t>/ Наименование на пробата – тип, марка, вид и др. /</w:t>
-      </w:r>
-    </w:p>
-    <w:p>
-      <w:pPr>
-        <w:ind w:firstLine="360"/>
-        <w:rPr>
-          <w:lang w:val="bg-BG"/>
-        </w:rPr>
-      </w:pPr>
       <w:bookmarkStart w:id="0" w:name="_GoBack"/>
       <w:bookmarkEnd w:id="0"/>
       <w:r>
         <w:rPr>
-          <w:sz w:val="28"/>
           <w:lang w:val="en-GB"/>
-        </w:rPr>
-        <w:tab/>
-      </w:r>
-      <w:r>
-        <w:rPr>
-          <w:sz w:val="28"/>
+          <w:b/>
+          <w:sz w:val="28"/>
+          <w:szCs w:val="28"/>
+        </w:rPr>
+        <w:t>Млечни продукти:
+</w:t>
+      </w:r>
+      <w:r>
+        <w:rPr>
           <w:lang w:val="en-GB"/>
+          <w:b/>
+          <w:sz w:val="28"/>
+          <w:szCs w:val="28"/>
+        </w:rPr>
+        <w:br/>
+      </w:r>
+      <w:r>
+        <w:rPr>
+          <w:lang w:val="en-GB"/>
+        </w:rPr>
+        <w:t>/ Наименование на пробата – тип, марка, вид и др. /
+</w:t>
+      </w:r>
+      <w:r>
+        <w:rPr>
+          <w:lang w:val="en-GB"/>
+        </w:rPr>
+        <w:br/>
+      </w:r>
+      <w:r>
+        <w:rPr>
+          <w:lang w:val="en-GB"/>
+        </w:rPr>
+        <w:t xml:space="preserve">     </w:t>
+      </w:r>
+      <w:r>
+        <w:rPr>
+          <w:lang w:val="en-GB"/>
+          <w:sz w:val="28"/>
+          <w:szCs w:val="28"/>
         </w:rPr>
         <w:t>1 - Кисело мляко</w:t>
       </w:r>
       <w:r>
         <w:rPr>
-          <w:sz w:val="28"/>
           <w:lang w:val="en-GB"/>
+          <w:sz w:val="28"/>
+          <w:szCs w:val="28"/>
         </w:rPr>
         <w:br/>
       </w:r>
       <w:r>
         <w:rPr>
-          <w:sz w:val="28"/>
           <w:lang w:val="en-GB"/>
-        </w:rPr>
-        <w:tab/>
-      </w:r>
-      <w:r>
-        <w:rPr>
-          <w:sz w:val="28"/>
+          <w:sz w:val="28"/>
+          <w:szCs w:val="28"/>
+        </w:rPr>
+        <w:t xml:space="preserve">    2 - Прясно мляко
+</w:t>
+      </w:r>
+      <w:r>
+        <w:rPr>
           <w:lang w:val="en-GB"/>
-        </w:rPr>
-        <w:t>2 - Прясно мляко</w:t>
-      </w:r>
-    </w:p>
-    <w:p>
-      <w:pPr>
-        <w:jc w:val="both"/>
-        <w:rPr>
-          <w:sz w:val="28"/>
-          <w:lang w:val="bg-BG"/>
-        </w:rPr>
-      </w:pPr>
+          <w:sz w:val="28"/>
+          <w:szCs w:val="28"/>
+        </w:rPr>
+        <w:br/>
+      </w:r>
     </w:p>
     <w:p>
       <w:pPr>
@@ -2682,7 +2657,7 @@
   <w:abstractNum w:abstractNumId="1" w15:restartNumberingAfterBreak="0">
     <w:nsid w:val="00000002"/>
     <w:multiLevelType w:val="singleLevel"/>
-    <w:tmpl w:val="00000002"/>
+    <w:tmpl w:val="723CE362"/>
     <w:name w:val="WW8Num1"/>
     <w:lvl w:ilvl="0">
       <w:start w:val="1"/>
@@ -2697,6 +2672,7 @@
       </w:pPr>
       <w:rPr>
         <w:b/>
+        <w:sz w:val="28"/>
       </w:rPr>
     </w:lvl>
   </w:abstractNum>

--- a/Files/5000-6000/5023/B5023_Protocol.docx
+++ b/Files/5000-6000/5023/B5023_Protocol.docx
@@ -632,8 +632,6 @@
           <w:lang w:val="bg-BG"/>
         </w:rPr>
       </w:pPr>
-      <w:bookmarkStart w:id="0" w:name="_GoBack"/>
-      <w:bookmarkEnd w:id="0"/>
       <w:r>
         <w:rPr>
           <w:lang w:val="en-GB"/>
@@ -797,14 +795,6 @@
           <w:lang w:val="bg-BG"/>
         </w:rPr>
         <w:t xml:space="preserve">писмо </w:t>
-      </w:r>
-      <w:r>
-        <w:rPr>
-          <w:sz w:val="28"/>
-          <w:szCs w:val="28"/>
-          <w:lang w:val="en-GB"/>
-        </w:rPr>
-        <w:t>№7</w:t>
       </w:r>
       <w:r>
         <w:rPr>
@@ -2246,28 +2236,6 @@
           <w:szCs w:val="28"/>
         </w:rPr>
       </w:pPr>
-    </w:p>
-    <w:p>
-      <w:pPr>
-        <w:jc w:val="both"/>
-        <w:rPr>
-          <w:sz w:val="12"/>
-          <w:szCs w:val="12"/>
-          <w:lang w:val="bg-BG"/>
-        </w:rPr>
-      </w:pPr>
-    </w:p>
-    <w:p>
-      <w:pPr>
-        <w:spacing w:after="120"/>
-        <w:jc w:val="both"/>
-      </w:pPr>
-      <w:r>
-        <w:tab/>
-      </w:r>
-      <w:r>
-        <w:t>#REMARKSLIST</w:t>
-      </w:r>
     </w:p>
     <w:p>
       <w:pPr>
@@ -2495,7 +2463,7 @@
       <w:rPr>
         <w:noProof/>
       </w:rPr>
-      <w:t>2</w:t>
+      <w:t>1</w:t>
     </w:r>
     <w:r>
       <w:fldChar w:fldCharType="end"/>
